--- a/Task1/Documentation/Documents/FeasibilityStudy + Key-Value Implementation.docx
+++ b/Task1/Documentation/Documents/FeasibilityStudy + Key-Value Implementation.docx
@@ -7,6 +7,8 @@
         <w:pStyle w:val="Titolo"/>
         <w:jc w:val="both"/>
       </w:pPr>
+      <w:bookmarkStart w:id="0" w:name="_GoBack"/>
+      <w:bookmarkEnd w:id="0"/>
       <w:r>
         <w:rPr>
           <w:noProof/>
@@ -328,7 +330,7 @@
         <w:t>ssandro Madonna</w:t>
       </w:r>
     </w:p>
-    <w:bookmarkStart w:id="0" w:name="_Toc492902421" w:displacedByCustomXml="next"/>
+    <w:bookmarkStart w:id="1" w:name="_Toc492902421" w:displacedByCustomXml="next"/>
     <w:sdt>
       <w:sdtPr>
         <w:rPr>
@@ -1993,8 +1995,6 @@
               <w:fldChar w:fldCharType="end"/>
             </w:r>
           </w:hyperlink>
-          <w:bookmarkStart w:id="1" w:name="_GoBack"/>
-          <w:bookmarkEnd w:id="1"/>
         </w:p>
         <w:p>
           <w:pPr>
@@ -2625,7 +2625,7 @@
         <w:pStyle w:val="Titolo1"/>
       </w:pPr>
       <w:bookmarkStart w:id="2" w:name="_Toc32394816"/>
-      <w:bookmarkEnd w:id="0"/>
+      <w:bookmarkEnd w:id="1"/>
       <w:r>
         <w:lastRenderedPageBreak/>
         <w:t>Study</w:t>
@@ -4160,9 +4160,9 @@
           <w:noProof/>
         </w:rPr>
         <w:drawing>
-          <wp:inline distT="0" distB="0" distL="0" distR="0" wp14:anchorId="475AC707" wp14:editId="1268FEEE">
-            <wp:extent cx="5405437" cy="2172712"/>
-            <wp:effectExtent l="0" t="0" r="5080" b="0"/>
+          <wp:inline distT="0" distB="0" distL="0" distR="0" wp14:anchorId="475AC707" wp14:editId="273E28B9">
+            <wp:extent cx="5461424" cy="2268841"/>
+            <wp:effectExtent l="0" t="0" r="6350" b="0"/>
             <wp:docPr id="30" name="Immagine 30"/>
             <wp:cNvGraphicFramePr>
               <a:graphicFrameLocks xmlns:a="http://schemas.openxmlformats.org/drawingml/2006/main" noChangeAspect="1"/>
@@ -4191,7 +4191,7 @@
                   <pic:spPr bwMode="auto">
                     <a:xfrm>
                       <a:off x="0" y="0"/>
-                      <a:ext cx="5644593" cy="2268841"/>
+                      <a:ext cx="5461424" cy="2268841"/>
                     </a:xfrm>
                     <a:prstGeom prst="rect">
                       <a:avLst/>
@@ -18571,7 +18571,7 @@
                             <w:rPr>
                               <w:noProof/>
                             </w:rPr>
-                            <w:instrText>Entities Analyses</w:instrText>
+                            <w:instrText>Software Implementation</w:instrText>
                           </w:r>
                           <w:r>
                             <w:fldChar w:fldCharType="end"/>
@@ -18598,7 +18598,7 @@
                             <w:rPr>
                               <w:noProof/>
                             </w:rPr>
-                            <w:instrText>Entities Analyses</w:instrText>
+                            <w:instrText>Software Implementation</w:instrText>
                           </w:r>
                           <w:r>
                             <w:fldChar w:fldCharType="end"/>
@@ -18613,7 +18613,7 @@
                             <w:rPr>
                               <w:noProof/>
                             </w:rPr>
-                            <w:t>Entities Analyses</w:t>
+                            <w:t>Software Implementation</w:t>
                           </w:r>
                           <w:r>
                             <w:fldChar w:fldCharType="end"/>
@@ -18638,7 +18638,7 @@
         </mc:Choice>
         <mc:Fallback>
           <w:pict>
-            <v:shape w14:anchorId="094E00DB" id="Casella di testo 220" o:spid="_x0000_s1027" type="#_x0000_t202" style="position:absolute;margin-left:0;margin-top:0;width:468pt;height:13.7pt;z-index:251666432;visibility:visible;mso-wrap-style:square;mso-width-percent:1000;mso-height-percent:0;mso-wrap-distance-left:9pt;mso-wrap-distance-top:0;mso-wrap-distance-right:9pt;mso-wrap-distance-bottom:0;mso-position-horizontal:left;mso-position-horizontal-relative:margin;mso-position-vertical:center;mso-position-vertical-relative:top-margin-area;mso-width-percent:1000;mso-height-percent:0;mso-width-relative:margin;mso-height-relative:page;v-text-anchor:middle" o:gfxdata="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" o:allowincell="f" filled="f" stroked="f">
+            <v:shape w14:anchorId="094E00DB" id="Casella di testo 220" o:spid="_x0000_s1027" type="#_x0000_t202" style="position:absolute;margin-left:0;margin-top:0;width:468pt;height:13.7pt;z-index:251666432;visibility:visible;mso-wrap-style:square;mso-width-percent:1000;mso-height-percent:0;mso-wrap-distance-left:9pt;mso-wrap-distance-top:0;mso-wrap-distance-right:9pt;mso-wrap-distance-bottom:0;mso-position-horizontal:left;mso-position-horizontal-relative:margin;mso-position-vertical:center;mso-position-vertical-relative:top-margin-area;mso-width-percent:1000;mso-height-percent:0;mso-width-relative:margin;mso-height-relative:page;v-text-anchor:middle" o:gfxdata="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" o:allowincell="f" filled="f" stroked="f">
               <v:textbox style="mso-fit-shape-to-text:t" inset=",0,,0">
                 <w:txbxContent>
                   <w:p>
@@ -18736,7 +18736,7 @@
                       <w:rPr>
                         <w:noProof/>
                       </w:rPr>
-                      <w:instrText>Entities Analyses</w:instrText>
+                      <w:instrText>Software Implementation</w:instrText>
                     </w:r>
                     <w:r>
                       <w:fldChar w:fldCharType="end"/>
@@ -18763,7 +18763,7 @@
                       <w:rPr>
                         <w:noProof/>
                       </w:rPr>
-                      <w:instrText>Entities Analyses</w:instrText>
+                      <w:instrText>Software Implementation</w:instrText>
                     </w:r>
                     <w:r>
                       <w:fldChar w:fldCharType="end"/>
@@ -18778,7 +18778,7 @@
                       <w:rPr>
                         <w:noProof/>
                       </w:rPr>
-                      <w:t>Entities Analyses</w:t>
+                      <w:t>Software Implementation</w:t>
                     </w:r>
                     <w:r>
                       <w:fldChar w:fldCharType="end"/>
@@ -20361,7 +20361,7 @@
       </w:pPr>
     </w:pPrDefault>
   </w:docDefaults>
-  <w:latentStyles w:defLockedState="0" w:defUIPriority="99" w:defSemiHidden="0" w:defUnhideWhenUsed="0" w:defQFormat="0" w:count="377">
+  <w:latentStyles w:defLockedState="0" w:defUIPriority="99" w:defSemiHidden="0" w:defUnhideWhenUsed="0" w:defQFormat="0" w:count="376">
     <w:lsdException w:name="Normal" w:uiPriority="0" w:qFormat="1"/>
     <w:lsdException w:name="heading 1" w:uiPriority="9" w:qFormat="1"/>
     <w:lsdException w:name="heading 2" w:semiHidden="1" w:uiPriority="9" w:unhideWhenUsed="1" w:qFormat="1"/>
@@ -20738,7 +20738,6 @@
     <w:lsdException w:name="Hashtag" w:semiHidden="1" w:unhideWhenUsed="1"/>
     <w:lsdException w:name="Unresolved Mention" w:semiHidden="1" w:unhideWhenUsed="1"/>
     <w:lsdException w:name="Smart Link" w:semiHidden="1" w:unhideWhenUsed="1"/>
-    <w:lsdException w:name="Smart Link Error" w:semiHidden="1" w:unhideWhenUsed="1"/>
   </w:latentStyles>
   <w:style w:type="paragraph" w:default="1" w:styleId="Normale">
     <w:name w:val="Normal"/>
@@ -22281,7 +22280,7 @@
 </file>
 
 <file path=customXml/itemProps1.xml><?xml version="1.0" encoding="utf-8"?>
-<ds:datastoreItem xmlns:ds="http://schemas.openxmlformats.org/officeDocument/2006/customXml" ds:itemID="{A4832098-1ECE-4763-9183-CFB8969E1546}">
+<ds:datastoreItem xmlns:ds="http://schemas.openxmlformats.org/officeDocument/2006/customXml" ds:itemID="{C587209E-BF75-4778-A84D-F02A2AB8B3C1}">
   <ds:schemaRefs>
     <ds:schemaRef ds:uri="http://schemas.openxmlformats.org/officeDocument/2006/bibliography"/>
   </ds:schemaRefs>
